--- a/Section 29 - Remote Access Support/282. Remote Access Protocols Notes.docx
+++ b/Section 29 - Remote Access Support/282. Remote Access Protocols Notes.docx
@@ -79,7 +79,7 @@
           <w:noProof/>
         </w:rPr>
         <w:pict w14:anchorId="7A053509">
-          <v:rect id="_x0000_i1077" alt="" style="width:468pt;height:.05pt;mso-width-percent:0;mso-height-percent:0;mso-width-percent:0;mso-height-percent:0" o:hralign="center" o:hrstd="t" o:hr="t" fillcolor="#a0a0a0" stroked="f"/>
+          <v:rect id="_x0000_i1038" alt="" style="width:468pt;height:.05pt;mso-width-percent:0;mso-height-percent:0;mso-width-percent:0;mso-height-percent:0" o:hralign="center" o:hrstd="t" o:hr="t" fillcolor="#a0a0a0" stroked="f"/>
         </w:pict>
       </w:r>
     </w:p>
@@ -104,7 +104,7 @@
           <w:noProof/>
         </w:rPr>
         <w:pict w14:anchorId="34D0857E">
-          <v:rect id="_x0000_i1076" alt="" style="width:468pt;height:.05pt;mso-width-percent:0;mso-height-percent:0;mso-width-percent:0;mso-height-percent:0" o:hralign="center" o:hrstd="t" o:hr="t" fillcolor="#a0a0a0" stroked="f"/>
+          <v:rect id="_x0000_i1037" alt="" style="width:468pt;height:.05pt;mso-width-percent:0;mso-height-percent:0;mso-width-percent:0;mso-height-percent:0" o:hralign="center" o:hrstd="t" o:hr="t" fillcolor="#a0a0a0" stroked="f"/>
         </w:pict>
       </w:r>
     </w:p>
@@ -147,7 +147,7 @@
           <w:noProof/>
         </w:rPr>
         <w:pict w14:anchorId="3E9E09EA">
-          <v:rect id="_x0000_i1075" alt="" style="width:468pt;height:.05pt;mso-width-percent:0;mso-height-percent:0;mso-width-percent:0;mso-height-percent:0" o:hralign="center" o:hrstd="t" o:hr="t" fillcolor="#a0a0a0" stroked="f"/>
+          <v:rect id="_x0000_i1036" alt="" style="width:468pt;height:.05pt;mso-width-percent:0;mso-height-percent:0;mso-width-percent:0;mso-height-percent:0" o:hralign="center" o:hrstd="t" o:hr="t" fillcolor="#a0a0a0" stroked="f"/>
         </w:pict>
       </w:r>
     </w:p>
@@ -296,7 +296,7 @@
           <w:noProof/>
         </w:rPr>
         <w:pict w14:anchorId="4FEF395D">
-          <v:rect id="_x0000_i1074" alt="" style="width:468pt;height:.05pt;mso-width-percent:0;mso-height-percent:0;mso-width-percent:0;mso-height-percent:0" o:hralign="center" o:hrstd="t" o:hr="t" fillcolor="#a0a0a0" stroked="f"/>
+          <v:rect id="_x0000_i1035" alt="" style="width:468pt;height:.05pt;mso-width-percent:0;mso-height-percent:0;mso-width-percent:0;mso-height-percent:0" o:hralign="center" o:hrstd="t" o:hr="t" fillcolor="#a0a0a0" stroked="f"/>
         </w:pict>
       </w:r>
     </w:p>
@@ -411,7 +411,7 @@
           <w:noProof/>
         </w:rPr>
         <w:pict w14:anchorId="27787915">
-          <v:rect id="_x0000_i1073" alt="" style="width:468pt;height:.05pt;mso-width-percent:0;mso-height-percent:0;mso-width-percent:0;mso-height-percent:0" o:hralign="center" o:hrstd="t" o:hr="t" fillcolor="#a0a0a0" stroked="f"/>
+          <v:rect id="_x0000_i1034" alt="" style="width:468pt;height:.05pt;mso-width-percent:0;mso-height-percent:0;mso-width-percent:0;mso-height-percent:0" o:hralign="center" o:hrstd="t" o:hr="t" fillcolor="#a0a0a0" stroked="f"/>
         </w:pict>
       </w:r>
     </w:p>
@@ -577,7 +577,7 @@
           <w:noProof/>
         </w:rPr>
         <w:pict w14:anchorId="53C9DB5E">
-          <v:rect id="_x0000_i1072" alt="" style="width:468pt;height:.05pt;mso-width-percent:0;mso-height-percent:0;mso-width-percent:0;mso-height-percent:0" o:hralign="center" o:hrstd="t" o:hr="t" fillcolor="#a0a0a0" stroked="f"/>
+          <v:rect id="_x0000_i1033" alt="" style="width:468pt;height:.05pt;mso-width-percent:0;mso-height-percent:0;mso-width-percent:0;mso-height-percent:0" o:hralign="center" o:hrstd="t" o:hr="t" fillcolor="#a0a0a0" stroked="f"/>
         </w:pict>
       </w:r>
     </w:p>
@@ -700,7 +700,7 @@
           <w:noProof/>
         </w:rPr>
         <w:pict w14:anchorId="01F17C98">
-          <v:rect id="_x0000_i1071" alt="" style="width:468pt;height:.05pt;mso-width-percent:0;mso-height-percent:0;mso-width-percent:0;mso-height-percent:0" o:hralign="center" o:hrstd="t" o:hr="t" fillcolor="#a0a0a0" stroked="f"/>
+          <v:rect id="_x0000_i1032" alt="" style="width:468pt;height:.05pt;mso-width-percent:0;mso-height-percent:0;mso-width-percent:0;mso-height-percent:0" o:hralign="center" o:hrstd="t" o:hr="t" fillcolor="#a0a0a0" stroked="f"/>
         </w:pict>
       </w:r>
     </w:p>
@@ -779,7 +779,7 @@
           <w:noProof/>
         </w:rPr>
         <w:pict w14:anchorId="284585B9">
-          <v:rect id="_x0000_i1070" alt="" style="width:468pt;height:.05pt;mso-width-percent:0;mso-height-percent:0;mso-width-percent:0;mso-height-percent:0" o:hralign="center" o:hrstd="t" o:hr="t" fillcolor="#a0a0a0" stroked="f"/>
+          <v:rect id="_x0000_i1031" alt="" style="width:468pt;height:.05pt;mso-width-percent:0;mso-height-percent:0;mso-width-percent:0;mso-height-percent:0" o:hralign="center" o:hrstd="t" o:hr="t" fillcolor="#a0a0a0" stroked="f"/>
         </w:pict>
       </w:r>
     </w:p>
@@ -875,7 +875,7 @@
           <w:noProof/>
         </w:rPr>
         <w:pict w14:anchorId="0E27CE06">
-          <v:rect id="_x0000_i1069" alt="" style="width:468pt;height:.05pt;mso-width-percent:0;mso-height-percent:0;mso-width-percent:0;mso-height-percent:0" o:hralign="center" o:hrstd="t" o:hr="t" fillcolor="#a0a0a0" stroked="f"/>
+          <v:rect id="_x0000_i1030" alt="" style="width:468pt;height:.05pt;mso-width-percent:0;mso-height-percent:0;mso-width-percent:0;mso-height-percent:0" o:hralign="center" o:hrstd="t" o:hr="t" fillcolor="#a0a0a0" stroked="f"/>
         </w:pict>
       </w:r>
     </w:p>
@@ -966,7 +966,7 @@
           <w:noProof/>
         </w:rPr>
         <w:pict w14:anchorId="28176F0F">
-          <v:rect id="_x0000_i1068" alt="" style="width:468pt;height:.05pt;mso-width-percent:0;mso-height-percent:0;mso-width-percent:0;mso-height-percent:0" o:hralign="center" o:hrstd="t" o:hr="t" fillcolor="#a0a0a0" stroked="f"/>
+          <v:rect id="_x0000_i1029" alt="" style="width:468pt;height:.05pt;mso-width-percent:0;mso-height-percent:0;mso-width-percent:0;mso-height-percent:0" o:hralign="center" o:hrstd="t" o:hr="t" fillcolor="#a0a0a0" stroked="f"/>
         </w:pict>
       </w:r>
     </w:p>
@@ -1161,7 +1161,7 @@
           <w:noProof/>
         </w:rPr>
         <w:pict w14:anchorId="260C52BD">
-          <v:rect id="_x0000_i1067" alt="" style="width:468pt;height:.05pt;mso-width-percent:0;mso-height-percent:0;mso-width-percent:0;mso-height-percent:0" o:hralign="center" o:hrstd="t" o:hr="t" fillcolor="#a0a0a0" stroked="f"/>
+          <v:rect id="_x0000_i1028" alt="" style="width:468pt;height:.05pt;mso-width-percent:0;mso-height-percent:0;mso-width-percent:0;mso-height-percent:0" o:hralign="center" o:hrstd="t" o:hr="t" fillcolor="#a0a0a0" stroked="f"/>
         </w:pict>
       </w:r>
     </w:p>
@@ -1470,7 +1470,7 @@
           <w:noProof/>
         </w:rPr>
         <w:pict w14:anchorId="41CEF0A8">
-          <v:rect id="_x0000_i1066" alt="" style="width:468pt;height:.05pt;mso-width-percent:0;mso-height-percent:0;mso-width-percent:0;mso-height-percent:0" o:hralign="center" o:hrstd="t" o:hr="t" fillcolor="#a0a0a0" stroked="f"/>
+          <v:rect id="_x0000_i1027" alt="" style="width:468pt;height:.05pt;mso-width-percent:0;mso-height-percent:0;mso-width-percent:0;mso-height-percent:0" o:hralign="center" o:hrstd="t" o:hr="t" fillcolor="#a0a0a0" stroked="f"/>
         </w:pict>
       </w:r>
     </w:p>
@@ -1623,7 +1623,7 @@
           <w:noProof/>
         </w:rPr>
         <w:pict w14:anchorId="3AF32843">
-          <v:rect id="_x0000_i1065" alt="" style="width:468pt;height:.05pt;mso-width-percent:0;mso-height-percent:0;mso-width-percent:0;mso-height-percent:0" o:hralign="center" o:hrstd="t" o:hr="t" fillcolor="#a0a0a0" stroked="f"/>
+          <v:rect id="_x0000_i1026" alt="" style="width:468pt;height:.05pt;mso-width-percent:0;mso-height-percent:0;mso-width-percent:0;mso-height-percent:0" o:hralign="center" o:hrstd="t" o:hr="t" fillcolor="#a0a0a0" stroked="f"/>
         </w:pict>
       </w:r>
     </w:p>
@@ -1725,1261 +1725,10 @@
           <w:noProof/>
         </w:rPr>
         <w:pict w14:anchorId="1D5C53E8">
-          <v:rect id="_x0000_i1064" alt="" style="width:468pt;height:.05pt;mso-width-percent:0;mso-height-percent:0;mso-width-percent:0;mso-height-percent:0" o:hralign="center" o:hrstd="t" o:hr="t" fillcolor="#a0a0a0" stroked="f"/>
+          <v:rect id="_x0000_i1025" alt="" style="width:468pt;height:.05pt;mso-width-percent:0;mso-height-percent:0;mso-width-percent:0;mso-height-percent:0" o:hralign="center" o:hrstd="t" o:hr="t" fillcolor="#a0a0a0" stroked="f"/>
         </w:pict>
       </w:r>
     </w:p>
-    <w:p>
-      <w:r>
-        <w:t xml:space="preserve">Let me know if you’d like me to generate a </w:t>
-      </w:r>
-      <w:r>
-        <w:rPr>
-          <w:b/>
-          <w:bCs/>
-        </w:rPr>
-        <w:t>real-world troubleshooting scenario</w:t>
-      </w:r>
-      <w:r>
-        <w:t xml:space="preserve">, </w:t>
-      </w:r>
-      <w:r>
-        <w:rPr>
-          <w:b/>
-          <w:bCs/>
-        </w:rPr>
-        <w:t>protocol comparison chart</w:t>
-      </w:r>
-      <w:r>
-        <w:t xml:space="preserve">, or a </w:t>
-      </w:r>
-      <w:r>
-        <w:rPr>
-          <w:b/>
-          <w:bCs/>
-        </w:rPr>
-        <w:t>quiz</w:t>
-      </w:r>
-      <w:r>
-        <w:t xml:space="preserve"> based on this breakdown.</w:t>
-      </w:r>
-    </w:p>
-    <w:p>
-      <w:r>
-        <w:t xml:space="preserve">Below is a </w:t>
-      </w:r>
-      <w:r>
-        <w:rPr>
-          <w:b/>
-          <w:bCs/>
-        </w:rPr>
-        <w:t>10-question multiple-choice quiz</w:t>
-      </w:r>
-      <w:r>
-        <w:t xml:space="preserve"> based on the document </w:t>
-      </w:r>
-      <w:r>
-        <w:rPr>
-          <w:b/>
-          <w:bCs/>
-        </w:rPr>
-        <w:t>“Remote Access Protocols Notes”</w:t>
-      </w:r>
-      <w:r>
-        <w:t xml:space="preserve">, designed to reflect the format and reasoning used in </w:t>
-      </w:r>
-      <w:r>
-        <w:rPr>
-          <w:b/>
-          <w:bCs/>
-        </w:rPr>
-        <w:t>CompTIA A+ 220-1102 (Core 2)</w:t>
-      </w:r>
-      <w:r>
-        <w:t xml:space="preserve"> Objective 4.9 and 4.4. Each question is scenario-based or concept-based, avoids predictable patterns, and includes </w:t>
-      </w:r>
-      <w:r>
-        <w:rPr>
-          <w:b/>
-          <w:bCs/>
-        </w:rPr>
-        <w:t>evenly distributed answer choices</w:t>
-      </w:r>
-      <w:r>
-        <w:t xml:space="preserve">. An </w:t>
-      </w:r>
-      <w:r>
-        <w:rPr>
-          <w:b/>
-          <w:bCs/>
-        </w:rPr>
-        <w:t>answer key with full explanations</w:t>
-      </w:r>
-      <w:r>
-        <w:t xml:space="preserve"> follows the quiz.</w:t>
-      </w:r>
-    </w:p>
-    <w:p>
-      <w:r>
-        <w:rPr>
-          <w:noProof/>
-        </w:rPr>
-        <w:pict w14:anchorId="505E0EF1">
-          <v:rect id="_x0000_i1063" alt="" style="width:468pt;height:.05pt;mso-width-percent:0;mso-height-percent:0;mso-width-percent:0;mso-height-percent:0" o:hralign="center" o:hrstd="t" o:hr="t" fillcolor="#a0a0a0" stroked="f"/>
-        </w:pict>
-      </w:r>
-    </w:p>
-    <w:p>
-      <w:pPr>
-        <w:rPr>
-          <w:b/>
-          <w:bCs/>
-        </w:rPr>
-      </w:pPr>
-      <w:r>
-        <w:rPr>
-          <w:rFonts w:ascii="Apple Color Emoji" w:hAnsi="Apple Color Emoji" w:cs="Apple Color Emoji"/>
-          <w:b/>
-          <w:bCs/>
-        </w:rPr>
-        <w:t>✅</w:t>
-      </w:r>
-      <w:r>
-        <w:rPr>
-          <w:b/>
-          <w:bCs/>
-        </w:rPr>
-        <w:t xml:space="preserve"> CompTIA A+ 1102 Practice Quiz: Remote Access Protocols (10 Questions)</w:t>
-      </w:r>
-    </w:p>
-    <w:p>
-      <w:r>
-        <w:pict w14:anchorId="437016AE">
-          <v:rect id="_x0000_i1040" style="width:0;height:1.5pt" o:hralign="center" o:hrstd="t" o:hr="t" fillcolor="#a0a0a0" stroked="f"/>
-        </w:pict>
-      </w:r>
-    </w:p>
-    <w:p>
-      <w:pPr>
-        <w:rPr>
-          <w:b/>
-          <w:bCs/>
-        </w:rPr>
-      </w:pPr>
-      <w:r>
-        <w:rPr>
-          <w:b/>
-          <w:bCs/>
-        </w:rPr>
-        <w:t>Question 1</w:t>
-      </w:r>
-    </w:p>
-    <w:p/>
-    <w:p>
-      <w:r>
-        <w:t>A technician needs to configure a network switch remotely using a secure command-line interface. Which protocol should be used?</w:t>
-      </w:r>
-    </w:p>
-    <w:p>
-      <w:r>
-        <w:t>a) Telnet</w:t>
-      </w:r>
-    </w:p>
-    <w:p>
-      <w:r>
-        <w:t>b) RDP</w:t>
-      </w:r>
-    </w:p>
-    <w:p>
-      <w:r>
-        <w:t>c) SSH</w:t>
-      </w:r>
-    </w:p>
-    <w:p>
-      <w:r>
-        <w:t>d) VNC</w:t>
-      </w:r>
-    </w:p>
-    <w:p>
-      <w:r>
-        <w:pict w14:anchorId="3E22F6F7">
-          <v:rect id="_x0000_i1041" style="width:0;height:1.5pt" o:hralign="center" o:hrstd="t" o:hr="t" fillcolor="#a0a0a0" stroked="f"/>
-        </w:pict>
-      </w:r>
-    </w:p>
-    <w:p>
-      <w:pPr>
-        <w:rPr>
-          <w:b/>
-          <w:bCs/>
-        </w:rPr>
-      </w:pPr>
-      <w:r>
-        <w:rPr>
-          <w:b/>
-          <w:bCs/>
-        </w:rPr>
-        <w:t>Question 2</w:t>
-      </w:r>
-    </w:p>
-    <w:p/>
-    <w:p>
-      <w:r>
-        <w:t>Which of the following remote access technologies allows a user to access a Windows desktop using a graphical interface but is not encrypted by default?</w:t>
-      </w:r>
-    </w:p>
-    <w:p>
-      <w:r>
-        <w:t>a) SSH</w:t>
-      </w:r>
-    </w:p>
-    <w:p>
-      <w:r>
-        <w:t>b) RDP</w:t>
-      </w:r>
-    </w:p>
-    <w:p>
-      <w:r>
-        <w:t>c) VPN</w:t>
-      </w:r>
-    </w:p>
-    <w:p>
-      <w:r>
-        <w:t>d) Telnet</w:t>
-      </w:r>
-    </w:p>
-    <w:p>
-      <w:r>
-        <w:pict w14:anchorId="5E692ED5">
-          <v:rect id="_x0000_i1042" style="width:0;height:1.5pt" o:hralign="center" o:hrstd="t" o:hr="t" fillcolor="#a0a0a0" stroked="f"/>
-        </w:pict>
-      </w:r>
-    </w:p>
-    <w:p>
-      <w:pPr>
-        <w:rPr>
-          <w:b/>
-          <w:bCs/>
-        </w:rPr>
-      </w:pPr>
-      <w:r>
-        <w:rPr>
-          <w:b/>
-          <w:bCs/>
-        </w:rPr>
-        <w:t>Question 3</w:t>
-      </w:r>
-    </w:p>
-    <w:p/>
-    <w:p>
-      <w:r>
-        <w:t>What is the primary security concern when using Telnet on a production network?</w:t>
-      </w:r>
-    </w:p>
-    <w:p>
-      <w:r>
-        <w:t>a) It is blocked by most firewalls.</w:t>
-      </w:r>
-    </w:p>
-    <w:p>
-      <w:r>
-        <w:t>b) It transmits data in uncompressed format.</w:t>
-      </w:r>
-    </w:p>
-    <w:p>
-      <w:r>
-        <w:t>c) It cannot be used on wireless networks.</w:t>
-      </w:r>
-    </w:p>
-    <w:p>
-      <w:r>
-        <w:t>d) It sends all traffic, including credentials, in plaintext.</w:t>
-      </w:r>
-    </w:p>
-    <w:p>
-      <w:r>
-        <w:pict w14:anchorId="043677B3">
-          <v:rect id="_x0000_i1043" style="width:0;height:1.5pt" o:hralign="center" o:hrstd="t" o:hr="t" fillcolor="#a0a0a0" stroked="f"/>
-        </w:pict>
-      </w:r>
-    </w:p>
-    <w:p>
-      <w:pPr>
-        <w:rPr>
-          <w:b/>
-          <w:bCs/>
-        </w:rPr>
-      </w:pPr>
-      <w:r>
-        <w:rPr>
-          <w:b/>
-          <w:bCs/>
-        </w:rPr>
-        <w:t>Question 4</w:t>
-      </w:r>
-    </w:p>
-    <w:p/>
-    <w:p>
-      <w:r>
-        <w:t>A company wants to eliminate the need for VPNs while securing RDP sessions with encryption. Which solution should the company implement?</w:t>
-      </w:r>
-    </w:p>
-    <w:p>
-      <w:r>
-        <w:t>a) VDI</w:t>
-      </w:r>
-    </w:p>
-    <w:p>
-      <w:r>
-        <w:t>b) RDG</w:t>
-      </w:r>
-    </w:p>
-    <w:p>
-      <w:r>
-        <w:t>c) VNC</w:t>
-      </w:r>
-    </w:p>
-    <w:p>
-      <w:r>
-        <w:t>d) PAP</w:t>
-      </w:r>
-    </w:p>
-    <w:p>
-      <w:r>
-        <w:pict w14:anchorId="389ACB18">
-          <v:rect id="_x0000_i1044" style="width:0;height:1.5pt" o:hralign="center" o:hrstd="t" o:hr="t" fillcolor="#a0a0a0" stroked="f"/>
-        </w:pict>
-      </w:r>
-    </w:p>
-    <w:p>
-      <w:pPr>
-        <w:rPr>
-          <w:b/>
-          <w:bCs/>
-        </w:rPr>
-      </w:pPr>
-      <w:r>
-        <w:rPr>
-          <w:b/>
-          <w:bCs/>
-        </w:rPr>
-        <w:t>Question 5</w:t>
-      </w:r>
-    </w:p>
-    <w:p/>
-    <w:p>
-      <w:r>
-        <w:t>A technician is trying to manage a network switch using a dedicated management interface that operates separately from the main network. What is this type of access called?</w:t>
-      </w:r>
-    </w:p>
-    <w:p>
-      <w:r>
-        <w:t>a) Telnet access</w:t>
-      </w:r>
-    </w:p>
-    <w:p>
-      <w:r>
-        <w:t>b) In-band management</w:t>
-      </w:r>
-    </w:p>
-    <w:p>
-      <w:r>
-        <w:t>c) SSH session</w:t>
-      </w:r>
-    </w:p>
-    <w:p>
-      <w:r>
-        <w:t>d) Out-of-band management</w:t>
-      </w:r>
-    </w:p>
-    <w:p>
-      <w:r>
-        <w:pict w14:anchorId="256E32FC">
-          <v:rect id="_x0000_i1045" style="width:0;height:1.5pt" o:hralign="center" o:hrstd="t" o:hr="t" fillcolor="#a0a0a0" stroked="f"/>
-        </w:pict>
-      </w:r>
-    </w:p>
-    <w:p>
-      <w:pPr>
-        <w:rPr>
-          <w:b/>
-          <w:bCs/>
-        </w:rPr>
-      </w:pPr>
-      <w:r>
-        <w:rPr>
-          <w:b/>
-          <w:bCs/>
-        </w:rPr>
-        <w:t>Question 6</w:t>
-      </w:r>
-    </w:p>
-    <w:p/>
-    <w:p>
-      <w:r>
-        <w:t>Which of the following protocols creates a secure tunnel between a client and a private network over the public internet?</w:t>
-      </w:r>
-    </w:p>
-    <w:p>
-      <w:r>
-        <w:t>a) VNC</w:t>
-      </w:r>
-    </w:p>
-    <w:p>
-      <w:r>
-        <w:t>b) RDP</w:t>
-      </w:r>
-    </w:p>
-    <w:p>
-      <w:r>
-        <w:t>c) VPN</w:t>
-      </w:r>
-    </w:p>
-    <w:p>
-      <w:r>
-        <w:t>d) CHAP</w:t>
-      </w:r>
-    </w:p>
-    <w:p>
-      <w:r>
-        <w:pict w14:anchorId="0FA6AA2B">
-          <v:rect id="_x0000_i1046" style="width:0;height:1.5pt" o:hralign="center" o:hrstd="t" o:hr="t" fillcolor="#a0a0a0" stroked="f"/>
-        </w:pict>
-      </w:r>
-    </w:p>
-    <w:p>
-      <w:pPr>
-        <w:rPr>
-          <w:b/>
-          <w:bCs/>
-        </w:rPr>
-      </w:pPr>
-      <w:r>
-        <w:rPr>
-          <w:b/>
-          <w:bCs/>
-        </w:rPr>
-        <w:t>Question 7</w:t>
-      </w:r>
-    </w:p>
-    <w:p/>
-    <w:p>
-      <w:r>
-        <w:t>Which authentication protocol should be avoided due to sending credentials in cleartext?</w:t>
-      </w:r>
-    </w:p>
-    <w:p>
-      <w:r>
-        <w:t>a) CHAP</w:t>
-      </w:r>
-    </w:p>
-    <w:p>
-      <w:r>
-        <w:t>b) EAP-TLS</w:t>
-      </w:r>
-    </w:p>
-    <w:p>
-      <w:r>
-        <w:t>c) PAP</w:t>
-      </w:r>
-    </w:p>
-    <w:p>
-      <w:r>
-        <w:t>d) Kerberos</w:t>
-      </w:r>
-    </w:p>
-    <w:p>
-      <w:r>
-        <w:pict w14:anchorId="07DAE514">
-          <v:rect id="_x0000_i1047" style="width:0;height:1.5pt" o:hralign="center" o:hrstd="t" o:hr="t" fillcolor="#a0a0a0" stroked="f"/>
-        </w:pict>
-      </w:r>
-    </w:p>
-    <w:p>
-      <w:pPr>
-        <w:rPr>
-          <w:b/>
-          <w:bCs/>
-        </w:rPr>
-      </w:pPr>
-      <w:r>
-        <w:rPr>
-          <w:b/>
-          <w:bCs/>
-        </w:rPr>
-        <w:t>Question 8</w:t>
-      </w:r>
-    </w:p>
-    <w:p/>
-    <w:p>
-      <w:r>
-        <w:t>What advantage does VNC offer compared to RDP?</w:t>
-      </w:r>
-    </w:p>
-    <w:p>
-      <w:r>
-        <w:t>a) Uses more advanced encryption by default</w:t>
-      </w:r>
-    </w:p>
-    <w:p>
-      <w:r>
-        <w:t>b) Is available only on Linux</w:t>
-      </w:r>
-    </w:p>
-    <w:p>
-      <w:r>
-        <w:t>c) Supports cross-platform remote GUI access</w:t>
-      </w:r>
-    </w:p>
-    <w:p>
-      <w:r>
-        <w:t>d) Allows direct access to BIOS-level settings</w:t>
-      </w:r>
-    </w:p>
-    <w:p>
-      <w:r>
-        <w:pict w14:anchorId="7392DF3E">
-          <v:rect id="_x0000_i1048" style="width:0;height:1.5pt" o:hralign="center" o:hrstd="t" o:hr="t" fillcolor="#a0a0a0" stroked="f"/>
-        </w:pict>
-      </w:r>
-    </w:p>
-    <w:p>
-      <w:pPr>
-        <w:rPr>
-          <w:b/>
-          <w:bCs/>
-        </w:rPr>
-      </w:pPr>
-      <w:r>
-        <w:rPr>
-          <w:b/>
-          <w:bCs/>
-        </w:rPr>
-        <w:t>Question 9</w:t>
-      </w:r>
-    </w:p>
-    <w:p/>
-    <w:p>
-      <w:r>
-        <w:t>A technician wants to remotely manage multiple desktops using an interface that is hosted on a centralized server and accessed via a web browser. What should they use?</w:t>
-      </w:r>
-    </w:p>
-    <w:p>
-      <w:r>
-        <w:t>a) VPN</w:t>
-      </w:r>
-    </w:p>
-    <w:p>
-      <w:r>
-        <w:t>b) VDI</w:t>
-      </w:r>
-    </w:p>
-    <w:p>
-      <w:r>
-        <w:t>c) RDG</w:t>
-      </w:r>
-    </w:p>
-    <w:p>
-      <w:r>
-        <w:t>d) SSH</w:t>
-      </w:r>
-    </w:p>
-    <w:p>
-      <w:r>
-        <w:pict w14:anchorId="648B4974">
-          <v:rect id="_x0000_i1049" style="width:0;height:1.5pt" o:hralign="center" o:hrstd="t" o:hr="t" fillcolor="#a0a0a0" stroked="f"/>
-        </w:pict>
-      </w:r>
-    </w:p>
-    <w:p>
-      <w:pPr>
-        <w:rPr>
-          <w:b/>
-          <w:bCs/>
-        </w:rPr>
-      </w:pPr>
-      <w:r>
-        <w:rPr>
-          <w:b/>
-          <w:bCs/>
-        </w:rPr>
-        <w:t>Question 10</w:t>
-      </w:r>
-    </w:p>
-    <w:p/>
-    <w:p>
-      <w:r>
-        <w:t xml:space="preserve">Which authentication protocol is </w:t>
-      </w:r>
-      <w:proofErr w:type="gramStart"/>
-      <w:r>
-        <w:t>most commonly used</w:t>
-      </w:r>
-      <w:proofErr w:type="gramEnd"/>
-      <w:r>
-        <w:t xml:space="preserve"> in enterprise networks with digital certificates or smart cards and provides secure mutual authentication?</w:t>
-      </w:r>
-    </w:p>
-    <w:p>
-      <w:r>
-        <w:t>a) MS-CHAP</w:t>
-      </w:r>
-    </w:p>
-    <w:p>
-      <w:r>
-        <w:t>b) Telnet</w:t>
-      </w:r>
-    </w:p>
-    <w:p>
-      <w:r>
-        <w:t>c) EAP-TLS</w:t>
-      </w:r>
-    </w:p>
-    <w:p>
-      <w:r>
-        <w:t>d) VNC</w:t>
-      </w:r>
-    </w:p>
-    <w:p>
-      <w:r>
-        <w:pict w14:anchorId="4E8DD19D">
-          <v:rect id="_x0000_i1050" style="width:0;height:1.5pt" o:hralign="center" o:hrstd="t" o:hr="t" fillcolor="#a0a0a0" stroked="f"/>
-        </w:pict>
-      </w:r>
-    </w:p>
-    <w:p>
-      <w:pPr>
-        <w:rPr>
-          <w:b/>
-          <w:bCs/>
-        </w:rPr>
-      </w:pPr>
-      <w:r>
-        <w:rPr>
-          <w:rFonts w:ascii="Apple Color Emoji" w:hAnsi="Apple Color Emoji" w:cs="Apple Color Emoji"/>
-          <w:b/>
-          <w:bCs/>
-        </w:rPr>
-        <w:t>✅</w:t>
-      </w:r>
-      <w:r>
-        <w:rPr>
-          <w:b/>
-          <w:bCs/>
-        </w:rPr>
-        <w:t xml:space="preserve"> Answer Key &amp; Explanations</w:t>
-      </w:r>
-    </w:p>
-    <w:p>
-      <w:r>
-        <w:pict w14:anchorId="31AF5225">
-          <v:rect id="_x0000_i1051" style="width:0;height:1.5pt" o:hralign="center" o:hrstd="t" o:hr="t" fillcolor="#a0a0a0" stroked="f"/>
-        </w:pict>
-      </w:r>
-    </w:p>
-    <w:p>
-      <w:pPr>
-        <w:rPr>
-          <w:b/>
-          <w:bCs/>
-        </w:rPr>
-      </w:pPr>
-      <w:r>
-        <w:rPr>
-          <w:b/>
-          <w:bCs/>
-        </w:rPr>
-        <w:t>1. Correct Answer: c) SSH</w:t>
-      </w:r>
-    </w:p>
-    <w:p/>
-    <w:p>
-      <w:r>
-        <w:rPr>
-          <w:b/>
-          <w:bCs/>
-        </w:rPr>
-        <w:t>Explanation:</w:t>
-      </w:r>
-      <w:r>
-        <w:t xml:space="preserve"> SSH (Secure Shell) is the secure, encrypted protocol designed for command-line remote access to switches, routers, and firewalls. Telnet is insecure, RDP is GUI-based and for Windows, and VNC is not used for command-line access.</w:t>
-      </w:r>
-    </w:p>
-    <w:p>
-      <w:r>
-        <w:pict w14:anchorId="2DEF34AD">
-          <v:rect id="_x0000_i1052" style="width:0;height:1.5pt" o:hralign="center" o:hrstd="t" o:hr="t" fillcolor="#a0a0a0" stroked="f"/>
-        </w:pict>
-      </w:r>
-    </w:p>
-    <w:p>
-      <w:pPr>
-        <w:rPr>
-          <w:b/>
-          <w:bCs/>
-        </w:rPr>
-      </w:pPr>
-      <w:r>
-        <w:rPr>
-          <w:b/>
-          <w:bCs/>
-        </w:rPr>
-        <w:t>2. Correct Answer: b) RDP</w:t>
-      </w:r>
-    </w:p>
-    <w:p/>
-    <w:p>
-      <w:r>
-        <w:rPr>
-          <w:b/>
-          <w:bCs/>
-        </w:rPr>
-        <w:t>Explanation:</w:t>
-      </w:r>
-      <w:r>
-        <w:t xml:space="preserve"> RDP (Remote Desktop Protocol) allows graphical remote desktop access but is </w:t>
-      </w:r>
-      <w:r>
-        <w:rPr>
-          <w:b/>
-          <w:bCs/>
-        </w:rPr>
-        <w:t>not encrypted by default</w:t>
-      </w:r>
-      <w:r>
-        <w:t>. It should be paired with a VPN or RDG for secure use.</w:t>
-      </w:r>
-    </w:p>
-    <w:p>
-      <w:r>
-        <w:pict w14:anchorId="4CC4A584">
-          <v:rect id="_x0000_i1053" style="width:0;height:1.5pt" o:hralign="center" o:hrstd="t" o:hr="t" fillcolor="#a0a0a0" stroked="f"/>
-        </w:pict>
-      </w:r>
-    </w:p>
-    <w:p>
-      <w:pPr>
-        <w:rPr>
-          <w:b/>
-          <w:bCs/>
-        </w:rPr>
-      </w:pPr>
-      <w:r>
-        <w:rPr>
-          <w:b/>
-          <w:bCs/>
-        </w:rPr>
-        <w:t>3. Correct Answer: d) It sends all traffic, including credentials, in plaintext.</w:t>
-      </w:r>
-    </w:p>
-    <w:p/>
-    <w:p>
-      <w:r>
-        <w:rPr>
-          <w:b/>
-          <w:bCs/>
-        </w:rPr>
-        <w:t>Explanation:</w:t>
-      </w:r>
-      <w:r>
-        <w:t xml:space="preserve"> Telnet lacks encryption, which exposes usernames and passwords. This is its primary security flaw.</w:t>
-      </w:r>
-    </w:p>
-    <w:p>
-      <w:r>
-        <w:pict w14:anchorId="2F0E9C89">
-          <v:rect id="_x0000_i1054" style="width:0;height:1.5pt" o:hralign="center" o:hrstd="t" o:hr="t" fillcolor="#a0a0a0" stroked="f"/>
-        </w:pict>
-      </w:r>
-    </w:p>
-    <w:p>
-      <w:pPr>
-        <w:rPr>
-          <w:b/>
-          <w:bCs/>
-        </w:rPr>
-      </w:pPr>
-      <w:r>
-        <w:rPr>
-          <w:b/>
-          <w:bCs/>
-        </w:rPr>
-        <w:t>4. Correct Answer: b) RDG</w:t>
-      </w:r>
-    </w:p>
-    <w:p/>
-    <w:p>
-      <w:r>
-        <w:rPr>
-          <w:b/>
-          <w:bCs/>
-        </w:rPr>
-        <w:t>Explanation:</w:t>
-      </w:r>
-      <w:r>
-        <w:t xml:space="preserve"> Remote Desktop Gateway creates a secure, encrypted tunnel for RDP traffic without requiring a separate VPN.</w:t>
-      </w:r>
-    </w:p>
-    <w:p>
-      <w:r>
-        <w:rPr>
-          <w:noProof/>
-        </w:rPr>
-        <w:pict w14:anchorId="5E97F69B">
-          <v:rect id="_x0000_i1062" alt="" style="width:468pt;height:.05pt;mso-width-percent:0;mso-height-percent:0;mso-width-percent:0;mso-height-percent:0" o:hralign="center" o:hrstd="t" o:hr="t" fillcolor="#a0a0a0" stroked="f"/>
-        </w:pict>
-      </w:r>
-    </w:p>
-    <w:p>
-      <w:pPr>
-        <w:rPr>
-          <w:b/>
-          <w:bCs/>
-        </w:rPr>
-      </w:pPr>
-      <w:r>
-        <w:rPr>
-          <w:b/>
-          <w:bCs/>
-        </w:rPr>
-        <w:t>5. Correct Answer: d) Out-of-band management</w:t>
-      </w:r>
-    </w:p>
-    <w:p/>
-    <w:p>
-      <w:r>
-        <w:rPr>
-          <w:b/>
-          <w:bCs/>
-        </w:rPr>
-        <w:t>Explanation:</w:t>
-      </w:r>
-      <w:r>
-        <w:t xml:space="preserve"> Out-of-band management uses a separate interface (often physically isolated) for administration, offering enhanced security compared to in-band management.</w:t>
-      </w:r>
-    </w:p>
-    <w:p>
-      <w:r>
-        <w:rPr>
-          <w:noProof/>
-        </w:rPr>
-        <w:pict w14:anchorId="06DC730D">
-          <v:rect id="_x0000_i1061" alt="" style="width:468pt;height:.05pt;mso-width-percent:0;mso-height-percent:0;mso-width-percent:0;mso-height-percent:0" o:hralign="center" o:hrstd="t" o:hr="t" fillcolor="#a0a0a0" stroked="f"/>
-        </w:pict>
-      </w:r>
-    </w:p>
-    <w:p>
-      <w:pPr>
-        <w:rPr>
-          <w:b/>
-          <w:bCs/>
-        </w:rPr>
-      </w:pPr>
-      <w:r>
-        <w:rPr>
-          <w:b/>
-          <w:bCs/>
-        </w:rPr>
-        <w:t>6. Correct Answer: c) VPN</w:t>
-      </w:r>
-    </w:p>
-    <w:p/>
-    <w:p>
-      <w:r>
-        <w:rPr>
-          <w:b/>
-          <w:bCs/>
-        </w:rPr>
-        <w:t>Explanation:</w:t>
-      </w:r>
-      <w:r>
-        <w:t xml:space="preserve"> VPNs establish encrypted tunnels for remote access to internal networks over public internet connections.</w:t>
-      </w:r>
-    </w:p>
-    <w:p>
-      <w:r>
-        <w:rPr>
-          <w:noProof/>
-        </w:rPr>
-        <w:pict w14:anchorId="52366BED">
-          <v:rect id="_x0000_i1060" alt="" style="width:468pt;height:.05pt;mso-width-percent:0;mso-height-percent:0;mso-width-percent:0;mso-height-percent:0" o:hralign="center" o:hrstd="t" o:hr="t" fillcolor="#a0a0a0" stroked="f"/>
-        </w:pict>
-      </w:r>
-    </w:p>
-    <w:p>
-      <w:pPr>
-        <w:rPr>
-          <w:b/>
-          <w:bCs/>
-        </w:rPr>
-      </w:pPr>
-      <w:r>
-        <w:rPr>
-          <w:b/>
-          <w:bCs/>
-        </w:rPr>
-        <w:t>7. Correct Answer: c) PAP</w:t>
-      </w:r>
-    </w:p>
-    <w:p/>
-    <w:p>
-      <w:r>
-        <w:rPr>
-          <w:b/>
-          <w:bCs/>
-        </w:rPr>
-        <w:t>Explanation:</w:t>
-      </w:r>
-      <w:r>
-        <w:t xml:space="preserve"> PAP (Password Authentication Protocol) is outdated and insecure because it transmits credentials in plaintext.</w:t>
-      </w:r>
-    </w:p>
-    <w:p>
-      <w:r>
-        <w:rPr>
-          <w:noProof/>
-        </w:rPr>
-        <w:pict w14:anchorId="0CD73167">
-          <v:rect id="_x0000_i1059" alt="" style="width:468pt;height:.05pt;mso-width-percent:0;mso-height-percent:0;mso-width-percent:0;mso-height-percent:0" o:hralign="center" o:hrstd="t" o:hr="t" fillcolor="#a0a0a0" stroked="f"/>
-        </w:pict>
-      </w:r>
-    </w:p>
-    <w:p>
-      <w:pPr>
-        <w:rPr>
-          <w:b/>
-          <w:bCs/>
-        </w:rPr>
-      </w:pPr>
-      <w:r>
-        <w:rPr>
-          <w:b/>
-          <w:bCs/>
-        </w:rPr>
-        <w:t>8. Correct Answer: c) Supports cross-platform remote GUI access</w:t>
-      </w:r>
-    </w:p>
-    <w:p/>
-    <w:p>
-      <w:r>
-        <w:rPr>
-          <w:b/>
-          <w:bCs/>
-        </w:rPr>
-        <w:t>Explanation:</w:t>
-      </w:r>
-      <w:r>
-        <w:t xml:space="preserve"> VNC works on Windows, macOS, and Linux, making it cross-platform. RDP is primarily for Windows systems.</w:t>
-      </w:r>
-    </w:p>
-    <w:p>
-      <w:r>
-        <w:rPr>
-          <w:noProof/>
-        </w:rPr>
-        <w:pict w14:anchorId="368EE8C7">
-          <v:rect id="_x0000_i1058" alt="" style="width:468pt;height:.05pt;mso-width-percent:0;mso-height-percent:0;mso-width-percent:0;mso-height-percent:0" o:hralign="center" o:hrstd="t" o:hr="t" fillcolor="#a0a0a0" stroked="f"/>
-        </w:pict>
-      </w:r>
-    </w:p>
-    <w:p>
-      <w:pPr>
-        <w:rPr>
-          <w:b/>
-          <w:bCs/>
-        </w:rPr>
-      </w:pPr>
-      <w:r>
-        <w:rPr>
-          <w:b/>
-          <w:bCs/>
-        </w:rPr>
-        <w:t>9. Correct Answer: b) VDI</w:t>
-      </w:r>
-    </w:p>
-    <w:p/>
-    <w:p>
-      <w:r>
-        <w:rPr>
-          <w:b/>
-          <w:bCs/>
-        </w:rPr>
-        <w:t>Explanation:</w:t>
-      </w:r>
-      <w:r>
-        <w:t xml:space="preserve"> VDI (Virtual Desktop Infrastructure) hosts virtual desktops on a centralized server, accessed via browser or thin client.</w:t>
-      </w:r>
-    </w:p>
-    <w:p>
-      <w:r>
-        <w:rPr>
-          <w:noProof/>
-        </w:rPr>
-        <w:pict w14:anchorId="2384E227">
-          <v:rect id="_x0000_i1057" alt="" style="width:468pt;height:.05pt;mso-width-percent:0;mso-height-percent:0;mso-width-percent:0;mso-height-percent:0" o:hralign="center" o:hrstd="t" o:hr="t" fillcolor="#a0a0a0" stroked="f"/>
-        </w:pict>
-      </w:r>
-    </w:p>
-    <w:p>
-      <w:pPr>
-        <w:rPr>
-          <w:b/>
-          <w:bCs/>
-        </w:rPr>
-      </w:pPr>
-      <w:r>
-        <w:rPr>
-          <w:b/>
-          <w:bCs/>
-        </w:rPr>
-        <w:t>10. Correct Answer: c) EAP-TLS</w:t>
-      </w:r>
-    </w:p>
-    <w:p/>
-    <w:p>
-      <w:r>
-        <w:rPr>
-          <w:b/>
-          <w:bCs/>
-        </w:rPr>
-        <w:t>Explanation:</w:t>
-      </w:r>
-      <w:r>
-        <w:t xml:space="preserve"> EAP-TLS is a highly secure enterprise authentication protocol that supports digital certificates and mutual authentication.</w:t>
-      </w:r>
-    </w:p>
-    <w:p>
-      <w:r>
-        <w:rPr>
-          <w:noProof/>
-        </w:rPr>
-        <w:pict w14:anchorId="3BE4AD10">
-          <v:rect id="_x0000_i1056" alt="" style="width:468pt;height:.05pt;mso-width-percent:0;mso-height-percent:0;mso-width-percent:0;mso-height-percent:0" o:hralign="center" o:hrstd="t" o:hr="t" fillcolor="#a0a0a0" stroked="f"/>
-        </w:pict>
-      </w:r>
-    </w:p>
-    <w:p>
-      <w:pPr>
-        <w:rPr>
-          <w:b/>
-          <w:bCs/>
-        </w:rPr>
-      </w:pPr>
-      <w:r>
-        <w:rPr>
-          <w:rFonts w:ascii="Apple Color Emoji" w:hAnsi="Apple Color Emoji" w:cs="Apple Color Emoji"/>
-          <w:b/>
-          <w:bCs/>
-        </w:rPr>
-        <w:t>✅</w:t>
-      </w:r>
-      <w:r>
-        <w:rPr>
-          <w:b/>
-          <w:bCs/>
-        </w:rPr>
-        <w:t xml:space="preserve"> Final Score Guide</w:t>
-      </w:r>
-    </w:p>
-    <w:tbl>
-      <w:tblPr>
-        <w:tblW w:w="0" w:type="auto"/>
-        <w:tblCellSpacing w:w="15" w:type="dxa"/>
-        <w:tblCellMar>
-          <w:top w:w="15" w:type="dxa"/>
-          <w:left w:w="15" w:type="dxa"/>
-          <w:bottom w:w="15" w:type="dxa"/>
-          <w:right w:w="15" w:type="dxa"/>
-        </w:tblCellMar>
-        <w:tblLook w:val="04A0" w:firstRow="1" w:lastRow="0" w:firstColumn="1" w:lastColumn="0" w:noHBand="0" w:noVBand="1"/>
-      </w:tblPr>
-      <w:tblGrid>
-        <w:gridCol w:w="710"/>
-        <w:gridCol w:w="5430"/>
-      </w:tblGrid>
-      <w:tr>
-        <w:trPr>
-          <w:tblHeader/>
-          <w:tblCellSpacing w:w="15" w:type="dxa"/>
-        </w:trPr>
-        <w:tc>
-          <w:tcPr>
-            <w:tcW w:w="0" w:type="auto"/>
-            <w:vAlign w:val="center"/>
-            <w:hideMark/>
-          </w:tcPr>
-          <w:p>
-            <w:pPr>
-              <w:rPr>
-                <w:b/>
-                <w:bCs/>
-              </w:rPr>
-            </w:pPr>
-            <w:r>
-              <w:rPr>
-                <w:b/>
-                <w:bCs/>
-              </w:rPr>
-              <w:t>Score</w:t>
-            </w:r>
-          </w:p>
-        </w:tc>
-        <w:tc>
-          <w:tcPr>
-            <w:tcW w:w="0" w:type="auto"/>
-            <w:vAlign w:val="center"/>
-            <w:hideMark/>
-          </w:tcPr>
-          <w:p>
-            <w:pPr>
-              <w:rPr>
-                <w:b/>
-                <w:bCs/>
-              </w:rPr>
-            </w:pPr>
-            <w:r>
-              <w:rPr>
-                <w:b/>
-                <w:bCs/>
-              </w:rPr>
-              <w:t>Performance</w:t>
-            </w:r>
-          </w:p>
-        </w:tc>
-      </w:tr>
-      <w:tr>
-        <w:trPr>
-          <w:tblCellSpacing w:w="15" w:type="dxa"/>
-        </w:trPr>
-        <w:tc>
-          <w:tcPr>
-            <w:tcW w:w="0" w:type="auto"/>
-            <w:vAlign w:val="center"/>
-            <w:hideMark/>
-          </w:tcPr>
-          <w:p>
-            <w:r>
-              <w:t>10/10</w:t>
-            </w:r>
-          </w:p>
-        </w:tc>
-        <w:tc>
-          <w:tcPr>
-            <w:tcW w:w="0" w:type="auto"/>
-            <w:vAlign w:val="center"/>
-            <w:hideMark/>
-          </w:tcPr>
-          <w:p>
-            <w:r>
-              <w:t>Perfect—Ready for the exam!</w:t>
-            </w:r>
-          </w:p>
-        </w:tc>
-      </w:tr>
-      <w:tr>
-        <w:trPr>
-          <w:tblCellSpacing w:w="15" w:type="dxa"/>
-        </w:trPr>
-        <w:tc>
-          <w:tcPr>
-            <w:tcW w:w="0" w:type="auto"/>
-            <w:vAlign w:val="center"/>
-            <w:hideMark/>
-          </w:tcPr>
-          <w:p>
-            <w:r>
-              <w:t>8–9</w:t>
-            </w:r>
-          </w:p>
-        </w:tc>
-        <w:tc>
-          <w:tcPr>
-            <w:tcW w:w="0" w:type="auto"/>
-            <w:vAlign w:val="center"/>
-            <w:hideMark/>
-          </w:tcPr>
-          <w:p>
-            <w:r>
-              <w:t>Strong—Minor review recommended</w:t>
-            </w:r>
-          </w:p>
-        </w:tc>
-      </w:tr>
-      <w:tr>
-        <w:trPr>
-          <w:tblCellSpacing w:w="15" w:type="dxa"/>
-        </w:trPr>
-        <w:tc>
-          <w:tcPr>
-            <w:tcW w:w="0" w:type="auto"/>
-            <w:vAlign w:val="center"/>
-            <w:hideMark/>
-          </w:tcPr>
-          <w:p>
-            <w:r>
-              <w:t>6–7</w:t>
-            </w:r>
-          </w:p>
-        </w:tc>
-        <w:tc>
-          <w:tcPr>
-            <w:tcW w:w="0" w:type="auto"/>
-            <w:vAlign w:val="center"/>
-            <w:hideMark/>
-          </w:tcPr>
-          <w:p>
-            <w:r>
-              <w:t>Moderate—Review weak areas</w:t>
-            </w:r>
-          </w:p>
-        </w:tc>
-      </w:tr>
-      <w:tr>
-        <w:trPr>
-          <w:tblCellSpacing w:w="15" w:type="dxa"/>
-        </w:trPr>
-        <w:tc>
-          <w:tcPr>
-            <w:tcW w:w="0" w:type="auto"/>
-            <w:vAlign w:val="center"/>
-            <w:hideMark/>
-          </w:tcPr>
-          <w:p>
-            <w:r>
-              <w:t>&lt;6</w:t>
-            </w:r>
-          </w:p>
-        </w:tc>
-        <w:tc>
-          <w:tcPr>
-            <w:tcW w:w="0" w:type="auto"/>
-            <w:vAlign w:val="center"/>
-            <w:hideMark/>
-          </w:tcPr>
-          <w:p>
-            <w:r>
-              <w:t>Needs Improvement—Revisit Objectives 4.9 and 4.4</w:t>
-            </w:r>
-          </w:p>
-        </w:tc>
-      </w:tr>
-    </w:tbl>
-    <w:p>
-      <w:r>
-        <w:rPr>
-          <w:noProof/>
-        </w:rPr>
-        <w:pict w14:anchorId="4ED00FCF">
-          <v:rect id="_x0000_i1055" alt="" style="width:468pt;height:.05pt;mso-width-percent:0;mso-height-percent:0;mso-width-percent:0;mso-height-percent:0" o:hralign="center" o:hrstd="t" o:hr="t" fillcolor="#a0a0a0" stroked="f"/>
-        </w:pict>
-      </w:r>
-    </w:p>
-    <w:p>
-      <w:r>
-        <w:t>Would you like me to build a visual reference chart or flashcards next based on these protocols and authentication methods?</w:t>
-      </w:r>
-    </w:p>
-    <w:p/>
     <w:sectPr>
       <w:pgSz w:w="12240" w:h="15840"/>
       <w:pgMar w:top="720" w:right="720" w:bottom="720" w:left="720" w:header="720" w:footer="720" w:gutter="0"/>
@@ -5726,6 +4475,7 @@
   <w:style w:type="character" w:default="1" w:styleId="DefaultParagraphFont">
     <w:name w:val="Default Paragraph Font"/>
     <w:uiPriority w:val="1"/>
+    <w:semiHidden/>
     <w:unhideWhenUsed/>
   </w:style>
   <w:style w:type="table" w:default="1" w:styleId="TableNormal">
